--- a/Git/Git&Github - Catatan.docx
+++ b/Git/Git&Github - Catatan.docx
@@ -69,7 +69,7 @@
           <w:r>
             <w:fldChar w:fldCharType="separate"/>
           </w:r>
-          <w:hyperlink w:anchor="_Toc101569627" w:history="1">
+          <w:hyperlink w:anchor="_Toc101627919" w:history="1">
             <w:r>
               <w:rPr>
                 <w:rStyle w:val="Hyperlink"/>
@@ -113,7 +113,7 @@
                 <w:noProof/>
                 <w:webHidden/>
               </w:rPr>
-              <w:instrText xml:space="preserve"> PAGEREF _Toc101569627 \h </w:instrText>
+              <w:instrText xml:space="preserve"> PAGEREF _Toc101627919 \h </w:instrText>
             </w:r>
             <w:r>
               <w:rPr>
@@ -154,7 +154,7 @@
               <w:lang w:eastAsia="id-ID"/>
             </w:rPr>
           </w:pPr>
-          <w:hyperlink w:anchor="_Toc101569628" w:history="1">
+          <w:hyperlink w:anchor="_Toc101627920" w:history="1">
             <w:r>
               <w:rPr>
                 <w:rStyle w:val="Hyperlink"/>
@@ -198,7 +198,7 @@
                 <w:noProof/>
                 <w:webHidden/>
               </w:rPr>
-              <w:instrText xml:space="preserve"> PAGEREF _Toc101569628 \h </w:instrText>
+              <w:instrText xml:space="preserve"> PAGEREF _Toc101627920 \h </w:instrText>
             </w:r>
             <w:r>
               <w:rPr>
@@ -239,7 +239,7 @@
               <w:lang w:eastAsia="id-ID"/>
             </w:rPr>
           </w:pPr>
-          <w:hyperlink w:anchor="_Toc101569629" w:history="1">
+          <w:hyperlink w:anchor="_Toc101627921" w:history="1">
             <w:r>
               <w:rPr>
                 <w:rStyle w:val="Hyperlink"/>
@@ -283,7 +283,7 @@
                 <w:noProof/>
                 <w:webHidden/>
               </w:rPr>
-              <w:instrText xml:space="preserve"> PAGEREF _Toc101569629 \h </w:instrText>
+              <w:instrText xml:space="preserve"> PAGEREF _Toc101627921 \h </w:instrText>
             </w:r>
             <w:r>
               <w:rPr>
@@ -324,7 +324,7 @@
               <w:lang w:eastAsia="id-ID"/>
             </w:rPr>
           </w:pPr>
-          <w:hyperlink w:anchor="_Toc101569630" w:history="1">
+          <w:hyperlink w:anchor="_Toc101627922" w:history="1">
             <w:r>
               <w:rPr>
                 <w:rStyle w:val="Hyperlink"/>
@@ -368,7 +368,7 @@
                 <w:noProof/>
                 <w:webHidden/>
               </w:rPr>
-              <w:instrText xml:space="preserve"> PAGEREF _Toc101569630 \h </w:instrText>
+              <w:instrText xml:space="preserve"> PAGEREF _Toc101627922 \h </w:instrText>
             </w:r>
             <w:r>
               <w:rPr>
@@ -409,7 +409,7 @@
               <w:lang w:eastAsia="id-ID"/>
             </w:rPr>
           </w:pPr>
-          <w:hyperlink w:anchor="_Toc101569631" w:history="1">
+          <w:hyperlink w:anchor="_Toc101627923" w:history="1">
             <w:r>
               <w:rPr>
                 <w:rStyle w:val="Hyperlink"/>
@@ -453,7 +453,7 @@
                 <w:noProof/>
                 <w:webHidden/>
               </w:rPr>
-              <w:instrText xml:space="preserve"> PAGEREF _Toc101569631 \h </w:instrText>
+              <w:instrText xml:space="preserve"> PAGEREF _Toc101627923 \h </w:instrText>
             </w:r>
             <w:r>
               <w:rPr>
@@ -494,7 +494,7 @@
               <w:lang w:eastAsia="id-ID"/>
             </w:rPr>
           </w:pPr>
-          <w:hyperlink w:anchor="_Toc101569632" w:history="1">
+          <w:hyperlink w:anchor="_Toc101627924" w:history="1">
             <w:r>
               <w:rPr>
                 <w:rStyle w:val="Hyperlink"/>
@@ -538,7 +538,7 @@
                 <w:noProof/>
                 <w:webHidden/>
               </w:rPr>
-              <w:instrText xml:space="preserve"> PAGEREF _Toc101569632 \h </w:instrText>
+              <w:instrText xml:space="preserve"> PAGEREF _Toc101627924 \h </w:instrText>
             </w:r>
             <w:r>
               <w:rPr>
@@ -579,7 +579,7 @@
               <w:lang w:eastAsia="id-ID"/>
             </w:rPr>
           </w:pPr>
-          <w:hyperlink w:anchor="_Toc101569633" w:history="1">
+          <w:hyperlink w:anchor="_Toc101627925" w:history="1">
             <w:r>
               <w:rPr>
                 <w:rStyle w:val="Hyperlink"/>
@@ -623,7 +623,7 @@
                 <w:noProof/>
                 <w:webHidden/>
               </w:rPr>
-              <w:instrText xml:space="preserve"> PAGEREF _Toc101569633 \h </w:instrText>
+              <w:instrText xml:space="preserve"> PAGEREF _Toc101627925 \h </w:instrText>
             </w:r>
             <w:r>
               <w:rPr>
@@ -664,7 +664,7 @@
               <w:lang w:eastAsia="id-ID"/>
             </w:rPr>
           </w:pPr>
-          <w:hyperlink w:anchor="_Toc101569634" w:history="1">
+          <w:hyperlink w:anchor="_Toc101627926" w:history="1">
             <w:r>
               <w:rPr>
                 <w:rStyle w:val="Hyperlink"/>
@@ -708,7 +708,7 @@
                 <w:noProof/>
                 <w:webHidden/>
               </w:rPr>
-              <w:instrText xml:space="preserve"> PAGEREF _Toc101569634 \h </w:instrText>
+              <w:instrText xml:space="preserve"> PAGEREF _Toc101627926 \h </w:instrText>
             </w:r>
             <w:r>
               <w:rPr>
@@ -749,7 +749,7 @@
               <w:lang w:eastAsia="id-ID"/>
             </w:rPr>
           </w:pPr>
-          <w:hyperlink w:anchor="_Toc101569635" w:history="1">
+          <w:hyperlink w:anchor="_Toc101627927" w:history="1">
             <w:r>
               <w:rPr>
                 <w:rStyle w:val="Hyperlink"/>
@@ -793,7 +793,7 @@
                 <w:noProof/>
                 <w:webHidden/>
               </w:rPr>
-              <w:instrText xml:space="preserve"> PAGEREF _Toc101569635 \h </w:instrText>
+              <w:instrText xml:space="preserve"> PAGEREF _Toc101627927 \h </w:instrText>
             </w:r>
             <w:r>
               <w:rPr>
@@ -834,7 +834,7 @@
               <w:lang w:eastAsia="id-ID"/>
             </w:rPr>
           </w:pPr>
-          <w:hyperlink w:anchor="_Toc101569636" w:history="1">
+          <w:hyperlink w:anchor="_Toc101627928" w:history="1">
             <w:r>
               <w:rPr>
                 <w:rStyle w:val="Hyperlink"/>
@@ -878,7 +878,7 @@
                 <w:noProof/>
                 <w:webHidden/>
               </w:rPr>
-              <w:instrText xml:space="preserve"> PAGEREF _Toc101569636 \h </w:instrText>
+              <w:instrText xml:space="preserve"> PAGEREF _Toc101627928 \h </w:instrText>
             </w:r>
             <w:r>
               <w:rPr>
@@ -919,7 +919,7 @@
               <w:lang w:eastAsia="id-ID"/>
             </w:rPr>
           </w:pPr>
-          <w:hyperlink w:anchor="_Toc101569637" w:history="1">
+          <w:hyperlink w:anchor="_Toc101627929" w:history="1">
             <w:r>
               <w:rPr>
                 <w:rStyle w:val="Hyperlink"/>
@@ -963,7 +963,7 @@
                 <w:noProof/>
                 <w:webHidden/>
               </w:rPr>
-              <w:instrText xml:space="preserve"> PAGEREF _Toc101569637 \h </w:instrText>
+              <w:instrText xml:space="preserve"> PAGEREF _Toc101627929 \h </w:instrText>
             </w:r>
             <w:r>
               <w:rPr>
@@ -1004,7 +1004,7 @@
               <w:lang w:eastAsia="id-ID"/>
             </w:rPr>
           </w:pPr>
-          <w:hyperlink w:anchor="_Toc101569638" w:history="1">
+          <w:hyperlink w:anchor="_Toc101627930" w:history="1">
             <w:r>
               <w:rPr>
                 <w:rStyle w:val="Hyperlink"/>
@@ -1048,7 +1048,7 @@
                 <w:noProof/>
                 <w:webHidden/>
               </w:rPr>
-              <w:instrText xml:space="preserve"> PAGEREF _Toc101569638 \h </w:instrText>
+              <w:instrText xml:space="preserve"> PAGEREF _Toc101627930 \h </w:instrText>
             </w:r>
             <w:r>
               <w:rPr>
@@ -1089,7 +1089,7 @@
               <w:lang w:eastAsia="id-ID"/>
             </w:rPr>
           </w:pPr>
-          <w:hyperlink w:anchor="_Toc101569639" w:history="1">
+          <w:hyperlink w:anchor="_Toc101627931" w:history="1">
             <w:r>
               <w:rPr>
                 <w:rStyle w:val="Hyperlink"/>
@@ -1133,7 +1133,7 @@
                 <w:noProof/>
                 <w:webHidden/>
               </w:rPr>
-              <w:instrText xml:space="preserve"> PAGEREF _Toc101569639 \h </w:instrText>
+              <w:instrText xml:space="preserve"> PAGEREF _Toc101627931 \h </w:instrText>
             </w:r>
             <w:r>
               <w:rPr>
@@ -1174,7 +1174,7 @@
               <w:lang w:eastAsia="id-ID"/>
             </w:rPr>
           </w:pPr>
-          <w:hyperlink w:anchor="_Toc101569640" w:history="1">
+          <w:hyperlink w:anchor="_Toc101627932" w:history="1">
             <w:r>
               <w:rPr>
                 <w:rStyle w:val="Hyperlink"/>
@@ -1218,7 +1218,7 @@
                 <w:noProof/>
                 <w:webHidden/>
               </w:rPr>
-              <w:instrText xml:space="preserve"> PAGEREF _Toc101569640 \h </w:instrText>
+              <w:instrText xml:space="preserve"> PAGEREF _Toc101627932 \h </w:instrText>
             </w:r>
             <w:r>
               <w:rPr>
@@ -1259,7 +1259,7 @@
               <w:lang w:eastAsia="id-ID"/>
             </w:rPr>
           </w:pPr>
-          <w:hyperlink w:anchor="_Toc101569641" w:history="1">
+          <w:hyperlink w:anchor="_Toc101627933" w:history="1">
             <w:r>
               <w:rPr>
                 <w:rStyle w:val="Hyperlink"/>
@@ -1303,7 +1303,7 @@
                 <w:noProof/>
                 <w:webHidden/>
               </w:rPr>
-              <w:instrText xml:space="preserve"> PAGEREF _Toc101569641 \h </w:instrText>
+              <w:instrText xml:space="preserve"> PAGEREF _Toc101627933 \h </w:instrText>
             </w:r>
             <w:r>
               <w:rPr>
@@ -1344,7 +1344,7 @@
               <w:lang w:eastAsia="id-ID"/>
             </w:rPr>
           </w:pPr>
-          <w:hyperlink w:anchor="_Toc101569642" w:history="1">
+          <w:hyperlink w:anchor="_Toc101627934" w:history="1">
             <w:r>
               <w:rPr>
                 <w:rStyle w:val="Hyperlink"/>
@@ -1388,7 +1388,7 @@
                 <w:noProof/>
                 <w:webHidden/>
               </w:rPr>
-              <w:instrText xml:space="preserve"> PAGEREF _Toc101569642 \h </w:instrText>
+              <w:instrText xml:space="preserve"> PAGEREF _Toc101627934 \h </w:instrText>
             </w:r>
             <w:r>
               <w:rPr>
@@ -1429,7 +1429,7 @@
               <w:lang w:eastAsia="id-ID"/>
             </w:rPr>
           </w:pPr>
-          <w:hyperlink w:anchor="_Toc101569643" w:history="1">
+          <w:hyperlink w:anchor="_Toc101627935" w:history="1">
             <w:r>
               <w:rPr>
                 <w:rStyle w:val="Hyperlink"/>
@@ -1473,7 +1473,7 @@
                 <w:noProof/>
                 <w:webHidden/>
               </w:rPr>
-              <w:instrText xml:space="preserve"> PAGEREF _Toc101569643 \h </w:instrText>
+              <w:instrText xml:space="preserve"> PAGEREF _Toc101627935 \h </w:instrText>
             </w:r>
             <w:r>
               <w:rPr>
@@ -1514,7 +1514,7 @@
               <w:lang w:eastAsia="id-ID"/>
             </w:rPr>
           </w:pPr>
-          <w:hyperlink w:anchor="_Toc101569644" w:history="1">
+          <w:hyperlink w:anchor="_Toc101627936" w:history="1">
             <w:r>
               <w:rPr>
                 <w:rStyle w:val="Hyperlink"/>
@@ -1558,7 +1558,7 @@
                 <w:noProof/>
                 <w:webHidden/>
               </w:rPr>
-              <w:instrText xml:space="preserve"> PAGEREF _Toc101569644 \h </w:instrText>
+              <w:instrText xml:space="preserve"> PAGEREF _Toc101627936 \h </w:instrText>
             </w:r>
             <w:r>
               <w:rPr>
@@ -1599,7 +1599,7 @@
               <w:lang w:eastAsia="id-ID"/>
             </w:rPr>
           </w:pPr>
-          <w:hyperlink w:anchor="_Toc101569645" w:history="1">
+          <w:hyperlink w:anchor="_Toc101627937" w:history="1">
             <w:r>
               <w:rPr>
                 <w:rStyle w:val="Hyperlink"/>
@@ -1643,7 +1643,7 @@
                 <w:noProof/>
                 <w:webHidden/>
               </w:rPr>
-              <w:instrText xml:space="preserve"> PAGEREF _Toc101569645 \h </w:instrText>
+              <w:instrText xml:space="preserve"> PAGEREF _Toc101627937 \h </w:instrText>
             </w:r>
             <w:r>
               <w:rPr>
@@ -1684,7 +1684,7 @@
               <w:lang w:eastAsia="id-ID"/>
             </w:rPr>
           </w:pPr>
-          <w:hyperlink w:anchor="_Toc101569646" w:history="1">
+          <w:hyperlink w:anchor="_Toc101627938" w:history="1">
             <w:r>
               <w:rPr>
                 <w:rStyle w:val="Hyperlink"/>
@@ -1728,7 +1728,7 @@
                 <w:noProof/>
                 <w:webHidden/>
               </w:rPr>
-              <w:instrText xml:space="preserve"> PAGEREF _Toc101569646 \h </w:instrText>
+              <w:instrText xml:space="preserve"> PAGEREF _Toc101627938 \h </w:instrText>
             </w:r>
             <w:r>
               <w:rPr>
@@ -1769,7 +1769,7 @@
               <w:lang w:eastAsia="id-ID"/>
             </w:rPr>
           </w:pPr>
-          <w:hyperlink w:anchor="_Toc101569647" w:history="1">
+          <w:hyperlink w:anchor="_Toc101627939" w:history="1">
             <w:r>
               <w:rPr>
                 <w:rStyle w:val="Hyperlink"/>
@@ -1813,7 +1813,7 @@
                 <w:noProof/>
                 <w:webHidden/>
               </w:rPr>
-              <w:instrText xml:space="preserve"> PAGEREF _Toc101569647 \h </w:instrText>
+              <w:instrText xml:space="preserve"> PAGEREF _Toc101627939 \h </w:instrText>
             </w:r>
             <w:r>
               <w:rPr>
@@ -1854,7 +1854,7 @@
               <w:lang w:eastAsia="id-ID"/>
             </w:rPr>
           </w:pPr>
-          <w:hyperlink w:anchor="_Toc101569648" w:history="1">
+          <w:hyperlink w:anchor="_Toc101627940" w:history="1">
             <w:r>
               <w:rPr>
                 <w:rStyle w:val="Hyperlink"/>
@@ -1898,7 +1898,7 @@
                 <w:noProof/>
                 <w:webHidden/>
               </w:rPr>
-              <w:instrText xml:space="preserve"> PAGEREF _Toc101569648 \h </w:instrText>
+              <w:instrText xml:space="preserve"> PAGEREF _Toc101627940 \h </w:instrText>
             </w:r>
             <w:r>
               <w:rPr>
@@ -1939,7 +1939,7 @@
               <w:lang w:eastAsia="id-ID"/>
             </w:rPr>
           </w:pPr>
-          <w:hyperlink w:anchor="_Toc101569649" w:history="1">
+          <w:hyperlink w:anchor="_Toc101627941" w:history="1">
             <w:r>
               <w:rPr>
                 <w:rStyle w:val="Hyperlink"/>
@@ -1983,7 +1983,7 @@
                 <w:noProof/>
                 <w:webHidden/>
               </w:rPr>
-              <w:instrText xml:space="preserve"> PAGEREF _Toc101569649 \h </w:instrText>
+              <w:instrText xml:space="preserve"> PAGEREF _Toc101627941 \h </w:instrText>
             </w:r>
             <w:r>
               <w:rPr>
@@ -2024,7 +2024,7 @@
               <w:lang w:eastAsia="id-ID"/>
             </w:rPr>
           </w:pPr>
-          <w:hyperlink w:anchor="_Toc101569650" w:history="1">
+          <w:hyperlink w:anchor="_Toc101627942" w:history="1">
             <w:r>
               <w:rPr>
                 <w:rStyle w:val="Hyperlink"/>
@@ -2068,7 +2068,7 @@
                 <w:noProof/>
                 <w:webHidden/>
               </w:rPr>
-              <w:instrText xml:space="preserve"> PAGEREF _Toc101569650 \h </w:instrText>
+              <w:instrText xml:space="preserve"> PAGEREF _Toc101627942 \h </w:instrText>
             </w:r>
             <w:r>
               <w:rPr>
@@ -2109,7 +2109,7 @@
               <w:lang w:eastAsia="id-ID"/>
             </w:rPr>
           </w:pPr>
-          <w:hyperlink w:anchor="_Toc101569651" w:history="1">
+          <w:hyperlink w:anchor="_Toc101627943" w:history="1">
             <w:r>
               <w:rPr>
                 <w:rStyle w:val="Hyperlink"/>
@@ -2153,7 +2153,177 @@
                 <w:noProof/>
                 <w:webHidden/>
               </w:rPr>
-              <w:instrText xml:space="preserve"> PAGEREF _Toc101569651 \h </w:instrText>
+              <w:instrText xml:space="preserve"> PAGEREF _Toc101627943 \h </w:instrText>
+            </w:r>
+            <w:r>
+              <w:rPr>
+                <w:noProof/>
+                <w:webHidden/>
+              </w:rPr>
+            </w:r>
+            <w:r>
+              <w:rPr>
+                <w:noProof/>
+                <w:webHidden/>
+              </w:rPr>
+              <w:fldChar w:fldCharType="separate"/>
+            </w:r>
+            <w:r>
+              <w:rPr>
+                <w:noProof/>
+                <w:webHidden/>
+              </w:rPr>
+              <w:t>4</w:t>
+            </w:r>
+            <w:r>
+              <w:rPr>
+                <w:noProof/>
+                <w:webHidden/>
+              </w:rPr>
+              <w:fldChar w:fldCharType="end"/>
+            </w:r>
+          </w:hyperlink>
+        </w:p>
+        <w:p>
+          <w:pPr>
+            <w:pStyle w:val="TOC1"/>
+            <w:rPr>
+              <w:rFonts w:asciiTheme="minorHAnsi" w:eastAsiaTheme="minorEastAsia" w:hAnsiTheme="minorHAnsi"/>
+              <w:noProof/>
+              <w:sz w:val="22"/>
+              <w:lang w:eastAsia="id-ID"/>
+            </w:rPr>
+          </w:pPr>
+          <w:hyperlink w:anchor="_Toc101627944" w:history="1">
+            <w:r>
+              <w:rPr>
+                <w:rStyle w:val="Hyperlink"/>
+                <w:rFonts w:ascii="Wingdings" w:hAnsi="Wingdings"/>
+                <w:noProof/>
+              </w:rPr>
+              <w:t></w:t>
+            </w:r>
+            <w:r>
+              <w:rPr>
+                <w:rFonts w:asciiTheme="minorHAnsi" w:eastAsiaTheme="minorEastAsia" w:hAnsiTheme="minorHAnsi"/>
+                <w:noProof/>
+                <w:sz w:val="22"/>
+                <w:lang w:eastAsia="id-ID"/>
+              </w:rPr>
+              <w:tab/>
+            </w:r>
+            <w:r>
+              <w:rPr>
+                <w:rStyle w:val="Hyperlink"/>
+                <w:noProof/>
+              </w:rPr>
+              <w:t>multiple remote</w:t>
+            </w:r>
+            <w:r>
+              <w:rPr>
+                <w:noProof/>
+                <w:webHidden/>
+              </w:rPr>
+              <w:tab/>
+            </w:r>
+            <w:r>
+              <w:rPr>
+                <w:noProof/>
+                <w:webHidden/>
+              </w:rPr>
+              <w:fldChar w:fldCharType="begin"/>
+            </w:r>
+            <w:r>
+              <w:rPr>
+                <w:noProof/>
+                <w:webHidden/>
+              </w:rPr>
+              <w:instrText xml:space="preserve"> PAGEREF _Toc101627944 \h </w:instrText>
+            </w:r>
+            <w:r>
+              <w:rPr>
+                <w:noProof/>
+                <w:webHidden/>
+              </w:rPr>
+            </w:r>
+            <w:r>
+              <w:rPr>
+                <w:noProof/>
+                <w:webHidden/>
+              </w:rPr>
+              <w:fldChar w:fldCharType="separate"/>
+            </w:r>
+            <w:r>
+              <w:rPr>
+                <w:noProof/>
+                <w:webHidden/>
+              </w:rPr>
+              <w:t>4</w:t>
+            </w:r>
+            <w:r>
+              <w:rPr>
+                <w:noProof/>
+                <w:webHidden/>
+              </w:rPr>
+              <w:fldChar w:fldCharType="end"/>
+            </w:r>
+          </w:hyperlink>
+        </w:p>
+        <w:p>
+          <w:pPr>
+            <w:pStyle w:val="TOC1"/>
+            <w:rPr>
+              <w:rFonts w:asciiTheme="minorHAnsi" w:eastAsiaTheme="minorEastAsia" w:hAnsiTheme="minorHAnsi"/>
+              <w:noProof/>
+              <w:sz w:val="22"/>
+              <w:lang w:eastAsia="id-ID"/>
+            </w:rPr>
+          </w:pPr>
+          <w:hyperlink w:anchor="_Toc101627945" w:history="1">
+            <w:r>
+              <w:rPr>
+                <w:rStyle w:val="Hyperlink"/>
+                <w:rFonts w:ascii="Wingdings" w:hAnsi="Wingdings"/>
+                <w:noProof/>
+              </w:rPr>
+              <w:t></w:t>
+            </w:r>
+            <w:r>
+              <w:rPr>
+                <w:rFonts w:asciiTheme="minorHAnsi" w:eastAsiaTheme="minorEastAsia" w:hAnsiTheme="minorHAnsi"/>
+                <w:noProof/>
+                <w:sz w:val="22"/>
+                <w:lang w:eastAsia="id-ID"/>
+              </w:rPr>
+              <w:tab/>
+            </w:r>
+            <w:r>
+              <w:rPr>
+                <w:rStyle w:val="Hyperlink"/>
+                <w:noProof/>
+              </w:rPr>
+              <w:t>melakukan pull request</w:t>
+            </w:r>
+            <w:r>
+              <w:rPr>
+                <w:noProof/>
+                <w:webHidden/>
+              </w:rPr>
+              <w:tab/>
+            </w:r>
+            <w:r>
+              <w:rPr>
+                <w:noProof/>
+                <w:webHidden/>
+              </w:rPr>
+              <w:fldChar w:fldCharType="begin"/>
+            </w:r>
+            <w:r>
+              <w:rPr>
+                <w:noProof/>
+                <w:webHidden/>
+              </w:rPr>
+              <w:instrText xml:space="preserve"> PAGEREF _Toc101627945 \h </w:instrText>
             </w:r>
             <w:r>
               <w:rPr>
@@ -2216,7 +2386,7 @@
         <w:pStyle w:val="Heading1"/>
         <w:spacing w:line="240" w:lineRule="auto"/>
       </w:pPr>
-      <w:bookmarkStart w:id="0" w:name="_Toc101569627"/>
+      <w:bookmarkStart w:id="0" w:name="_Toc101627919"/>
       <w:r>
         <w:lastRenderedPageBreak/>
         <w:t>ali</w:t>
@@ -2289,7 +2459,7 @@
         <w:pStyle w:val="Heading1"/>
         <w:spacing w:line="240" w:lineRule="auto"/>
       </w:pPr>
-      <w:bookmarkStart w:id="1" w:name="_Toc101569628"/>
+      <w:bookmarkStart w:id="1" w:name="_Toc101627920"/>
       <w:r>
         <w:t>p</w:t>
       </w:r>
@@ -2312,7 +2482,7 @@
         <w:pStyle w:val="Heading1"/>
         <w:spacing w:line="240" w:lineRule="auto"/>
       </w:pPr>
-      <w:bookmarkStart w:id="2" w:name="_Toc101569629"/>
+      <w:bookmarkStart w:id="2" w:name="_Toc101627921"/>
       <w:r>
         <w:t>ls</w:t>
       </w:r>
@@ -2332,7 +2502,7 @@
         <w:pStyle w:val="Heading1"/>
         <w:spacing w:line="240" w:lineRule="auto"/>
       </w:pPr>
-      <w:bookmarkStart w:id="3" w:name="_Toc101569630"/>
+      <w:bookmarkStart w:id="3" w:name="_Toc101627922"/>
       <w:r>
         <w:t>cd</w:t>
       </w:r>
@@ -2351,7 +2521,7 @@
       <w:pPr>
         <w:pStyle w:val="Heading1"/>
       </w:pPr>
-      <w:bookmarkStart w:id="4" w:name="_Toc101569631"/>
+      <w:bookmarkStart w:id="4" w:name="_Toc101627923"/>
       <w:r>
         <w:t>mkdir &lt;nama</w:t>
       </w:r>
@@ -2376,7 +2546,7 @@
         <w:pStyle w:val="Heading1"/>
         <w:spacing w:line="240" w:lineRule="auto"/>
       </w:pPr>
-      <w:bookmarkStart w:id="5" w:name="_Toc101569632"/>
+      <w:bookmarkStart w:id="5" w:name="_Toc101627924"/>
       <w:r>
         <w:t>git init</w:t>
       </w:r>
@@ -2402,7 +2572,7 @@
         <w:pStyle w:val="Heading1"/>
         <w:spacing w:line="240" w:lineRule="auto"/>
       </w:pPr>
-      <w:bookmarkStart w:id="6" w:name="_Toc101569633"/>
+      <w:bookmarkStart w:id="6" w:name="_Toc101627925"/>
       <w:r>
         <w:t>git add &lt;file(s)&gt;</w:t>
       </w:r>
@@ -2428,7 +2598,7 @@
         <w:pStyle w:val="Heading1"/>
         <w:spacing w:line="240" w:lineRule="auto"/>
       </w:pPr>
-      <w:bookmarkStart w:id="7" w:name="_Toc101569634"/>
+      <w:bookmarkStart w:id="7" w:name="_Toc101627926"/>
       <w:r>
         <w:t>git rm –cache</w:t>
       </w:r>
@@ -2460,7 +2630,7 @@
         <w:pStyle w:val="Heading1"/>
         <w:spacing w:line="240" w:lineRule="auto"/>
       </w:pPr>
-      <w:bookmarkStart w:id="8" w:name="_Toc101569635"/>
+      <w:bookmarkStart w:id="8" w:name="_Toc101627927"/>
       <w:r>
         <w:t>git status</w:t>
       </w:r>
@@ -2480,7 +2650,7 @@
         <w:pStyle w:val="Heading1"/>
         <w:spacing w:line="240" w:lineRule="auto"/>
       </w:pPr>
-      <w:bookmarkStart w:id="9" w:name="_Toc101569636"/>
+      <w:bookmarkStart w:id="9" w:name="_Toc101627928"/>
       <w:r>
         <w:t>git commit</w:t>
       </w:r>
@@ -2594,7 +2764,7 @@
         <w:pStyle w:val="Heading1"/>
         <w:spacing w:line="240" w:lineRule="auto"/>
       </w:pPr>
-      <w:bookmarkStart w:id="10" w:name="_Toc101569637"/>
+      <w:bookmarkStart w:id="10" w:name="_Toc101627929"/>
       <w:r>
         <w:t>git config</w:t>
       </w:r>
@@ -2640,7 +2810,7 @@
         <w:pStyle w:val="Heading1"/>
         <w:spacing w:line="240" w:lineRule="auto"/>
       </w:pPr>
-      <w:bookmarkStart w:id="11" w:name="_Toc101569638"/>
+      <w:bookmarkStart w:id="11" w:name="_Toc101627930"/>
       <w:r>
         <w:t>git log</w:t>
       </w:r>
@@ -2708,7 +2878,7 @@
         <w:pStyle w:val="Heading1"/>
         <w:spacing w:line="240" w:lineRule="auto"/>
       </w:pPr>
-      <w:bookmarkStart w:id="12" w:name="_Toc101569639"/>
+      <w:bookmarkStart w:id="12" w:name="_Toc101627931"/>
       <w:r>
         <w:t>git checkout</w:t>
       </w:r>
@@ -2793,7 +2963,7 @@
         <w:pStyle w:val="Heading1"/>
         <w:spacing w:line="240" w:lineRule="auto"/>
       </w:pPr>
-      <w:bookmarkStart w:id="14" w:name="_Toc101569640"/>
+      <w:bookmarkStart w:id="14" w:name="_Toc101627932"/>
       <w:r>
         <w:t>git branch</w:t>
       </w:r>
@@ -2903,7 +3073,7 @@
       <w:pPr>
         <w:pStyle w:val="Heading1"/>
       </w:pPr>
-      <w:bookmarkStart w:id="15" w:name="_Toc101569641"/>
+      <w:bookmarkStart w:id="15" w:name="_Toc101627933"/>
       <w:r>
         <w:t>git merge &lt;branch_tujuan&gt;</w:t>
       </w:r>
@@ -2922,7 +3092,7 @@
         <w:pStyle w:val="Heading1"/>
         <w:spacing w:line="240" w:lineRule="auto"/>
       </w:pPr>
-      <w:bookmarkStart w:id="16" w:name="_Toc101569642"/>
+      <w:bookmarkStart w:id="16" w:name="_Toc101627934"/>
       <w:r>
         <w:t>git help</w:t>
       </w:r>
@@ -2940,7 +3110,7 @@
       <w:pPr>
         <w:pStyle w:val="Heading1"/>
       </w:pPr>
-      <w:bookmarkStart w:id="17" w:name="_Toc101569643"/>
+      <w:bookmarkStart w:id="17" w:name="_Toc101627935"/>
       <w:r>
         <w:t>git clone &lt;link&gt;</w:t>
       </w:r>
@@ -2958,7 +3128,7 @@
       <w:pPr>
         <w:pStyle w:val="Heading1"/>
       </w:pPr>
-      <w:bookmarkStart w:id="18" w:name="_Toc101569644"/>
+      <w:bookmarkStart w:id="18" w:name="_Toc101627936"/>
       <w:r>
         <w:t>git remote –v</w:t>
       </w:r>
@@ -2976,7 +3146,7 @@
       <w:pPr>
         <w:pStyle w:val="Heading1"/>
       </w:pPr>
-      <w:bookmarkStart w:id="19" w:name="_Toc101569645"/>
+      <w:bookmarkStart w:id="19" w:name="_Toc101627937"/>
       <w:r>
         <w:t>git push</w:t>
       </w:r>
@@ -3003,7 +3173,7 @@
       <w:pPr>
         <w:pStyle w:val="Heading1"/>
       </w:pPr>
-      <w:bookmarkStart w:id="20" w:name="_Toc101569646"/>
+      <w:bookmarkStart w:id="20" w:name="_Toc101627938"/>
       <w:r>
         <w:t>git fetch</w:t>
       </w:r>
@@ -3021,7 +3191,7 @@
       <w:pPr>
         <w:pStyle w:val="Heading1"/>
       </w:pPr>
-      <w:bookmarkStart w:id="21" w:name="_Toc101569647"/>
+      <w:bookmarkStart w:id="21" w:name="_Toc101627939"/>
       <w:r>
         <w:t>git pull</w:t>
       </w:r>
@@ -3059,7 +3229,7 @@
       <w:pPr>
         <w:pStyle w:val="Heading1"/>
       </w:pPr>
-      <w:bookmarkStart w:id="22" w:name="_Toc101569648"/>
+      <w:bookmarkStart w:id="22" w:name="_Toc101627940"/>
       <w:r>
         <w:lastRenderedPageBreak/>
         <w:t>tahapan repo biasa</w:t>
@@ -3117,30 +3287,21 @@
       <w:r>
         <w:t>git commit –am “pesan” :</w:t>
       </w:r>
-    </w:p>
-    <w:p>
-      <w:pPr>
-        <w:pStyle w:val="ListParagraph"/>
-        <w:spacing w:line="240" w:lineRule="auto"/>
-      </w:pPr>
+      <w:r>
+        <w:t xml:space="preserve"> </w:t>
+      </w:r>
       <w:r>
         <w:rPr>
           <w:highlight w:val="yellow"/>
         </w:rPr>
-        <w:t>jika ada repo berstatus modified</w:t>
-      </w:r>
-      <w:r>
-        <w:rPr>
-          <w:highlight w:val="yellow"/>
-        </w:rPr>
-        <w:t xml:space="preserve"> (tidak berlaku jika ada repo baru)</w:t>
+        <w:t>jika ada repo berstatus modified dan belum di add</w:t>
       </w:r>
     </w:p>
     <w:p>
       <w:pPr>
         <w:pStyle w:val="Heading1"/>
       </w:pPr>
-      <w:bookmarkStart w:id="23" w:name="_Toc101569649"/>
+      <w:bookmarkStart w:id="23" w:name="_Toc101627941"/>
       <w:r>
         <w:t>tahapan mengambil repo dari github</w:t>
       </w:r>
@@ -3203,7 +3364,7 @@
       <w:pPr>
         <w:pStyle w:val="Heading1"/>
       </w:pPr>
-      <w:bookmarkStart w:id="24" w:name="_Toc101569650"/>
+      <w:bookmarkStart w:id="24" w:name="_Toc101627942"/>
       <w:r>
         <w:t>tahapan menyimpan repo ke github</w:t>
       </w:r>
@@ -3211,6 +3372,18 @@
         <w:t xml:space="preserve"> (di local ada, github tidak)</w:t>
       </w:r>
       <w:bookmarkEnd w:id="24"/>
+    </w:p>
+    <w:p>
+      <w:pPr>
+        <w:pStyle w:val="ListParagraph"/>
+        <w:numPr>
+          <w:ilvl w:val="0"/>
+          <w:numId w:val="28"/>
+        </w:numPr>
+      </w:pPr>
+      <w:r>
+        <w:t>git init</w:t>
+      </w:r>
     </w:p>
     <w:p>
       <w:pPr>
@@ -3281,7 +3454,7 @@
       <w:pPr>
         <w:pStyle w:val="Heading1"/>
       </w:pPr>
-      <w:bookmarkStart w:id="25" w:name="_Toc101569651"/>
+      <w:bookmarkStart w:id="25" w:name="_Toc101627943"/>
       <w:r>
         <w:t xml:space="preserve">tahapan menyimpan repo konflik ke github </w:t>
       </w:r>
@@ -3341,6 +3514,344 @@
           <w:highlight w:val="cyan"/>
         </w:rPr>
         <w:t>menyalin repo dari github ke local</w:t>
+      </w:r>
+    </w:p>
+    <w:p>
+      <w:pPr>
+        <w:pStyle w:val="Heading1"/>
+      </w:pPr>
+      <w:bookmarkStart w:id="26" w:name="_Toc101627944"/>
+      <w:r>
+        <w:t>multiple remote</w:t>
+      </w:r>
+      <w:bookmarkEnd w:id="26"/>
+    </w:p>
+    <w:p>
+      <w:pPr>
+        <w:pStyle w:val="ListParagraph"/>
+        <w:numPr>
+          <w:ilvl w:val="0"/>
+          <w:numId w:val="29"/>
+        </w:numPr>
+      </w:pPr>
+      <w:r>
+        <w:rPr>
+          <w:highlight w:val="green"/>
+        </w:rPr>
+        <w:t>fork repo terlebih dahulu di github</w:t>
+      </w:r>
+    </w:p>
+    <w:p>
+      <w:pPr>
+        <w:pStyle w:val="ListParagraph"/>
+        <w:numPr>
+          <w:ilvl w:val="0"/>
+          <w:numId w:val="29"/>
+        </w:numPr>
+      </w:pPr>
+      <w:r>
+        <w:t xml:space="preserve">git clone &lt;link&gt; : </w:t>
+      </w:r>
+      <w:r>
+        <w:t>untuk menyalin repo dari github ke local</w:t>
+      </w:r>
+    </w:p>
+    <w:p>
+      <w:pPr>
+        <w:pStyle w:val="ListParagraph"/>
+        <w:numPr>
+          <w:ilvl w:val="0"/>
+          <w:numId w:val="29"/>
+        </w:numPr>
+      </w:pPr>
+      <w:r>
+        <w:t>git remote add &lt;link&gt; : menambah remote pemilik repo</w:t>
+      </w:r>
+    </w:p>
+    <w:p>
+      <w:pPr>
+        <w:pStyle w:val="ListParagraph"/>
+        <w:numPr>
+          <w:ilvl w:val="0"/>
+          <w:numId w:val="29"/>
+        </w:numPr>
+      </w:pPr>
+      <w:r>
+        <w:t>git fetch &lt;remote_pemilik&gt; : menambahan commit pemilik repo</w:t>
+      </w:r>
+    </w:p>
+    <w:p>
+      <w:pPr>
+        <w:pStyle w:val="Heading1"/>
+      </w:pPr>
+      <w:bookmarkStart w:id="27" w:name="_Toc101627945"/>
+      <w:r>
+        <w:t>melakukan pull request</w:t>
+      </w:r>
+      <w:bookmarkEnd w:id="27"/>
+    </w:p>
+    <w:p>
+      <w:pPr>
+        <w:pStyle w:val="ListParagraph"/>
+        <w:ind w:left="360"/>
+      </w:pPr>
+      <w:r>
+        <w:rPr>
+          <w:highlight w:val="yellow"/>
+        </w:rPr>
+        <w:t>Mengirim Pull Request</w:t>
+      </w:r>
+      <w:r>
+        <w:t xml:space="preserve"> </w:t>
+      </w:r>
+      <w:r>
+        <w:rPr>
+          <w:highlight w:val="cyan"/>
+        </w:rPr>
+        <w:t>(Aktor: Pengirim Pull)</w:t>
+      </w:r>
+    </w:p>
+    <w:p>
+      <w:pPr>
+        <w:pStyle w:val="ListParagraph"/>
+        <w:numPr>
+          <w:ilvl w:val="0"/>
+          <w:numId w:val="31"/>
+        </w:numPr>
+      </w:pPr>
+      <w:r>
+        <w:t>git checkout –b &lt;nama_branch&gt; : membuat branch dan langsung pindah ke branch tsb</w:t>
+      </w:r>
+    </w:p>
+    <w:p>
+      <w:pPr>
+        <w:pStyle w:val="ListParagraph"/>
+        <w:numPr>
+          <w:ilvl w:val="0"/>
+          <w:numId w:val="31"/>
+        </w:numPr>
+      </w:pPr>
+      <w:r>
+        <w:rPr>
+          <w:highlight w:val="green"/>
+        </w:rPr>
+        <w:t>melakukan perubahan file (ngoding)</w:t>
+      </w:r>
+    </w:p>
+    <w:p>
+      <w:pPr>
+        <w:pStyle w:val="ListParagraph"/>
+        <w:numPr>
+          <w:ilvl w:val="0"/>
+          <w:numId w:val="31"/>
+        </w:numPr>
+      </w:pPr>
+      <w:r>
+        <w:t>add + commit</w:t>
+      </w:r>
+      <w:r>
+        <w:t xml:space="preserve"> perubahan yg dibuat</w:t>
+      </w:r>
+    </w:p>
+    <w:p>
+      <w:pPr>
+        <w:pStyle w:val="ListParagraph"/>
+        <w:numPr>
+          <w:ilvl w:val="0"/>
+          <w:numId w:val="31"/>
+        </w:numPr>
+      </w:pPr>
+      <w:r>
+        <w:t>git push origin &lt;nama_branch_dibuat&gt;</w:t>
+      </w:r>
+      <w:r>
+        <w:t xml:space="preserve"> : push repo dari local ke github</w:t>
+      </w:r>
+    </w:p>
+    <w:p>
+      <w:pPr>
+        <w:pStyle w:val="ListParagraph"/>
+        <w:numPr>
+          <w:ilvl w:val="0"/>
+          <w:numId w:val="31"/>
+        </w:numPr>
+        <w:spacing w:line="360" w:lineRule="auto"/>
+      </w:pPr>
+      <w:r>
+        <w:rPr>
+          <w:highlight w:val="green"/>
+        </w:rPr>
+        <w:t>pull request di web github (compare &amp; pull request)</w:t>
+      </w:r>
+    </w:p>
+    <w:p>
+      <w:pPr>
+        <w:ind w:left="360"/>
+      </w:pPr>
+      <w:r>
+        <w:rPr>
+          <w:highlight w:val="yellow"/>
+        </w:rPr>
+        <w:t>M</w:t>
+      </w:r>
+      <w:r>
+        <w:rPr>
+          <w:highlight w:val="yellow"/>
+        </w:rPr>
+        <w:t xml:space="preserve">eng up to date repo </w:t>
+      </w:r>
+      <w:r>
+        <w:rPr>
+          <w:highlight w:val="yellow"/>
+        </w:rPr>
+        <w:t>sesuai repo yg menerima pull request</w:t>
+      </w:r>
+      <w:r>
+        <w:t xml:space="preserve"> </w:t>
+      </w:r>
+      <w:r>
+        <w:rPr>
+          <w:highlight w:val="cyan"/>
+        </w:rPr>
+        <w:t xml:space="preserve">(Aktor: </w:t>
+      </w:r>
+      <w:r>
+        <w:rPr>
+          <w:highlight w:val="cyan"/>
+        </w:rPr>
+        <w:t>Pengirim</w:t>
+      </w:r>
+      <w:r>
+        <w:rPr>
+          <w:highlight w:val="cyan"/>
+        </w:rPr>
+        <w:t xml:space="preserve"> Pull)</w:t>
+      </w:r>
+    </w:p>
+    <w:p>
+      <w:pPr>
+        <w:pStyle w:val="ListParagraph"/>
+        <w:numPr>
+          <w:ilvl w:val="0"/>
+          <w:numId w:val="30"/>
+        </w:numPr>
+      </w:pPr>
+      <w:r>
+        <w:t>git fetch &lt;nama_remote&gt;</w:t>
+      </w:r>
+    </w:p>
+    <w:p>
+      <w:pPr>
+        <w:pStyle w:val="ListParagraph"/>
+        <w:numPr>
+          <w:ilvl w:val="0"/>
+          <w:numId w:val="30"/>
+        </w:numPr>
+      </w:pPr>
+      <w:r>
+        <w:rPr>
+          <w:highlight w:val="green"/>
+        </w:rPr>
+        <w:t>git graph (opsional) : periksa status local, github, dan pemilik</w:t>
+      </w:r>
+    </w:p>
+    <w:p>
+      <w:pPr>
+        <w:pStyle w:val="ListParagraph"/>
+        <w:numPr>
+          <w:ilvl w:val="0"/>
+          <w:numId w:val="30"/>
+        </w:numPr>
+      </w:pPr>
+      <w:r>
+        <w:rPr>
+          <w:highlight w:val="green"/>
+        </w:rPr>
+        <w:t>git branch (opsional) : periksa saat ini berada di branch mana</w:t>
+      </w:r>
+    </w:p>
+    <w:p>
+      <w:pPr>
+        <w:pStyle w:val="ListParagraph"/>
+        <w:numPr>
+          <w:ilvl w:val="0"/>
+          <w:numId w:val="30"/>
+        </w:numPr>
+      </w:pPr>
+      <w:r>
+        <w:t>git checkout master : memindahkan branch ke master</w:t>
+      </w:r>
+    </w:p>
+    <w:p>
+      <w:pPr>
+        <w:pStyle w:val="ListParagraph"/>
+        <w:numPr>
+          <w:ilvl w:val="0"/>
+          <w:numId w:val="30"/>
+        </w:numPr>
+      </w:pPr>
+      <w:r>
+        <w:t xml:space="preserve">git merge &lt;remote_pemilik&gt;/master : </w:t>
+      </w:r>
+      <w:r>
+        <w:t>menyalin repo pemilik ke local</w:t>
+      </w:r>
+    </w:p>
+    <w:p>
+      <w:pPr>
+        <w:pStyle w:val="ListParagraph"/>
+        <w:numPr>
+          <w:ilvl w:val="0"/>
+          <w:numId w:val="30"/>
+        </w:numPr>
+      </w:pPr>
+      <w:r>
+        <w:t xml:space="preserve">git push origin master </w:t>
+      </w:r>
+      <w:r>
+        <w:t>: push repo local ke github</w:t>
+      </w:r>
+    </w:p>
+    <w:p>
+      <w:pPr>
+        <w:pStyle w:val="ListParagraph"/>
+        <w:numPr>
+          <w:ilvl w:val="0"/>
+          <w:numId w:val="30"/>
+        </w:numPr>
+      </w:pPr>
+      <w:r>
+        <w:t>git branch –d &lt;na</w:t>
+      </w:r>
+      <w:r>
+        <w:t>ma_branch</w:t>
+      </w:r>
+      <w:r>
+        <w:t>_dibuat</w:t>
+      </w:r>
+      <w:r>
+        <w:t>&gt; : menghapus branch</w:t>
+      </w:r>
+      <w:r>
+        <w:t xml:space="preserve"> local</w:t>
+      </w:r>
+    </w:p>
+    <w:p>
+      <w:pPr>
+        <w:pStyle w:val="ListParagraph"/>
+        <w:numPr>
+          <w:ilvl w:val="0"/>
+          <w:numId w:val="30"/>
+        </w:numPr>
+      </w:pPr>
+      <w:r>
+        <w:t>git push origin --delete &lt;nama_branch</w:t>
+      </w:r>
+      <w:r>
+        <w:t>_dibuat</w:t>
+      </w:r>
+      <w:r>
+        <w:t>&gt; : menghapus branch github</w:t>
       </w:r>
     </w:p>
     <w:p>
@@ -4014,6 +4525,119 @@
     </w:lvl>
   </w:abstractNum>
   <w:abstractNum w:abstractNumId="5">
+    <w:nsid w:val="23621AD1"/>
+    <w:multiLevelType w:val="hybridMultilevel"/>
+    <w:tmpl w:val="D0A84600"/>
+    <w:lvl w:ilvl="0" w:tplc="04210001">
+      <w:start w:val="1"/>
+      <w:numFmt w:val="bullet"/>
+      <w:lvlText w:val=""/>
+      <w:lvlJc w:val="left"/>
+      <w:pPr>
+        <w:ind w:left="720" w:hanging="360"/>
+      </w:pPr>
+      <w:rPr>
+        <w:rFonts w:ascii="Symbol" w:hAnsi="Symbol" w:hint="default"/>
+      </w:rPr>
+    </w:lvl>
+    <w:lvl w:ilvl="1" w:tplc="04210003" w:tentative="1">
+      <w:start w:val="1"/>
+      <w:numFmt w:val="bullet"/>
+      <w:lvlText w:val="o"/>
+      <w:lvlJc w:val="left"/>
+      <w:pPr>
+        <w:ind w:left="1440" w:hanging="360"/>
+      </w:pPr>
+      <w:rPr>
+        <w:rFonts w:ascii="Courier New" w:hAnsi="Courier New" w:cs="Courier New" w:hint="default"/>
+      </w:rPr>
+    </w:lvl>
+    <w:lvl w:ilvl="2" w:tplc="04210005" w:tentative="1">
+      <w:start w:val="1"/>
+      <w:numFmt w:val="bullet"/>
+      <w:lvlText w:val=""/>
+      <w:lvlJc w:val="left"/>
+      <w:pPr>
+        <w:ind w:left="2160" w:hanging="360"/>
+      </w:pPr>
+      <w:rPr>
+        <w:rFonts w:ascii="Wingdings" w:hAnsi="Wingdings" w:hint="default"/>
+      </w:rPr>
+    </w:lvl>
+    <w:lvl w:ilvl="3" w:tplc="04210001" w:tentative="1">
+      <w:start w:val="1"/>
+      <w:numFmt w:val="bullet"/>
+      <w:lvlText w:val=""/>
+      <w:lvlJc w:val="left"/>
+      <w:pPr>
+        <w:ind w:left="2880" w:hanging="360"/>
+      </w:pPr>
+      <w:rPr>
+        <w:rFonts w:ascii="Symbol" w:hAnsi="Symbol" w:hint="default"/>
+      </w:rPr>
+    </w:lvl>
+    <w:lvl w:ilvl="4" w:tplc="04210003" w:tentative="1">
+      <w:start w:val="1"/>
+      <w:numFmt w:val="bullet"/>
+      <w:lvlText w:val="o"/>
+      <w:lvlJc w:val="left"/>
+      <w:pPr>
+        <w:ind w:left="3600" w:hanging="360"/>
+      </w:pPr>
+      <w:rPr>
+        <w:rFonts w:ascii="Courier New" w:hAnsi="Courier New" w:cs="Courier New" w:hint="default"/>
+      </w:rPr>
+    </w:lvl>
+    <w:lvl w:ilvl="5" w:tplc="04210005" w:tentative="1">
+      <w:start w:val="1"/>
+      <w:numFmt w:val="bullet"/>
+      <w:lvlText w:val=""/>
+      <w:lvlJc w:val="left"/>
+      <w:pPr>
+        <w:ind w:left="4320" w:hanging="360"/>
+      </w:pPr>
+      <w:rPr>
+        <w:rFonts w:ascii="Wingdings" w:hAnsi="Wingdings" w:hint="default"/>
+      </w:rPr>
+    </w:lvl>
+    <w:lvl w:ilvl="6" w:tplc="04210001" w:tentative="1">
+      <w:start w:val="1"/>
+      <w:numFmt w:val="bullet"/>
+      <w:lvlText w:val=""/>
+      <w:lvlJc w:val="left"/>
+      <w:pPr>
+        <w:ind w:left="5040" w:hanging="360"/>
+      </w:pPr>
+      <w:rPr>
+        <w:rFonts w:ascii="Symbol" w:hAnsi="Symbol" w:hint="default"/>
+      </w:rPr>
+    </w:lvl>
+    <w:lvl w:ilvl="7" w:tplc="04210003" w:tentative="1">
+      <w:start w:val="1"/>
+      <w:numFmt w:val="bullet"/>
+      <w:lvlText w:val="o"/>
+      <w:lvlJc w:val="left"/>
+      <w:pPr>
+        <w:ind w:left="5760" w:hanging="360"/>
+      </w:pPr>
+      <w:rPr>
+        <w:rFonts w:ascii="Courier New" w:hAnsi="Courier New" w:cs="Courier New" w:hint="default"/>
+      </w:rPr>
+    </w:lvl>
+    <w:lvl w:ilvl="8" w:tplc="04210005" w:tentative="1">
+      <w:start w:val="1"/>
+      <w:numFmt w:val="bullet"/>
+      <w:lvlText w:val=""/>
+      <w:lvlJc w:val="left"/>
+      <w:pPr>
+        <w:ind w:left="6480" w:hanging="360"/>
+      </w:pPr>
+      <w:rPr>
+        <w:rFonts w:ascii="Wingdings" w:hAnsi="Wingdings" w:hint="default"/>
+      </w:rPr>
+    </w:lvl>
+  </w:abstractNum>
+  <w:abstractNum w:abstractNumId="6">
     <w:nsid w:val="27867DDC"/>
     <w:multiLevelType w:val="hybridMultilevel"/>
     <w:tmpl w:val="623E6EAE"/>
@@ -4126,7 +4750,7 @@
       </w:rPr>
     </w:lvl>
   </w:abstractNum>
-  <w:abstractNum w:abstractNumId="6">
+  <w:abstractNum w:abstractNumId="7">
     <w:nsid w:val="2B15778E"/>
     <w:multiLevelType w:val="hybridMultilevel"/>
     <w:tmpl w:val="8E34074C"/>
@@ -4239,7 +4863,7 @@
       </w:rPr>
     </w:lvl>
   </w:abstractNum>
-  <w:abstractNum w:abstractNumId="7">
+  <w:abstractNum w:abstractNumId="8">
     <w:nsid w:val="2BB04086"/>
     <w:multiLevelType w:val="hybridMultilevel"/>
     <w:tmpl w:val="4598512C"/>
@@ -4352,7 +4976,7 @@
       </w:rPr>
     </w:lvl>
   </w:abstractNum>
-  <w:abstractNum w:abstractNumId="8">
+  <w:abstractNum w:abstractNumId="9">
     <w:nsid w:val="2BDF4FEE"/>
     <w:multiLevelType w:val="hybridMultilevel"/>
     <w:tmpl w:val="9B92D5E8"/>
@@ -4438,7 +5062,7 @@
       </w:pPr>
     </w:lvl>
   </w:abstractNum>
-  <w:abstractNum w:abstractNumId="9">
+  <w:abstractNum w:abstractNumId="10">
     <w:nsid w:val="2C560FC7"/>
     <w:multiLevelType w:val="hybridMultilevel"/>
     <w:tmpl w:val="13C4C0F0"/>
@@ -4551,7 +5175,7 @@
       </w:rPr>
     </w:lvl>
   </w:abstractNum>
-  <w:abstractNum w:abstractNumId="10">
+  <w:abstractNum w:abstractNumId="11">
     <w:nsid w:val="2F18762A"/>
     <w:multiLevelType w:val="hybridMultilevel"/>
     <w:tmpl w:val="F2F42B12"/>
@@ -4637,7 +5261,7 @@
       </w:pPr>
     </w:lvl>
   </w:abstractNum>
-  <w:abstractNum w:abstractNumId="11">
+  <w:abstractNum w:abstractNumId="12">
     <w:nsid w:val="3157118E"/>
     <w:multiLevelType w:val="hybridMultilevel"/>
     <w:tmpl w:val="38101728"/>
@@ -4750,7 +5374,7 @@
       </w:rPr>
     </w:lvl>
   </w:abstractNum>
-  <w:abstractNum w:abstractNumId="12">
+  <w:abstractNum w:abstractNumId="13">
     <w:nsid w:val="3209398E"/>
     <w:multiLevelType w:val="hybridMultilevel"/>
     <w:tmpl w:val="7F6A956A"/>
@@ -4836,7 +5460,7 @@
       </w:pPr>
     </w:lvl>
   </w:abstractNum>
-  <w:abstractNum w:abstractNumId="13">
+  <w:abstractNum w:abstractNumId="14">
     <w:nsid w:val="3624319E"/>
     <w:multiLevelType w:val="hybridMultilevel"/>
     <w:tmpl w:val="3D4E5E84"/>
@@ -4949,7 +5573,7 @@
       </w:rPr>
     </w:lvl>
   </w:abstractNum>
-  <w:abstractNum w:abstractNumId="14">
+  <w:abstractNum w:abstractNumId="15">
     <w:nsid w:val="3E5D4213"/>
     <w:multiLevelType w:val="hybridMultilevel"/>
     <w:tmpl w:val="128608CE"/>
@@ -5061,7 +5685,7 @@
       </w:rPr>
     </w:lvl>
   </w:abstractNum>
-  <w:abstractNum w:abstractNumId="15">
+  <w:abstractNum w:abstractNumId="16">
     <w:nsid w:val="424041D4"/>
     <w:multiLevelType w:val="hybridMultilevel"/>
     <w:tmpl w:val="4C640262"/>
@@ -5173,7 +5797,7 @@
       </w:rPr>
     </w:lvl>
   </w:abstractNum>
-  <w:abstractNum w:abstractNumId="16">
+  <w:abstractNum w:abstractNumId="17">
     <w:nsid w:val="52234F18"/>
     <w:multiLevelType w:val="hybridMultilevel"/>
     <w:tmpl w:val="26305294"/>
@@ -5259,7 +5883,7 @@
       </w:pPr>
     </w:lvl>
   </w:abstractNum>
-  <w:abstractNum w:abstractNumId="17">
+  <w:abstractNum w:abstractNumId="18">
     <w:nsid w:val="56D73AE5"/>
     <w:multiLevelType w:val="hybridMultilevel"/>
     <w:tmpl w:val="D3A4FC5C"/>
@@ -5372,7 +5996,7 @@
       </w:rPr>
     </w:lvl>
   </w:abstractNum>
-  <w:abstractNum w:abstractNumId="18">
+  <w:abstractNum w:abstractNumId="19">
     <w:nsid w:val="57940333"/>
     <w:multiLevelType w:val="hybridMultilevel"/>
     <w:tmpl w:val="DF58F606"/>
@@ -5486,7 +6110,7 @@
       </w:rPr>
     </w:lvl>
   </w:abstractNum>
-  <w:abstractNum w:abstractNumId="19">
+  <w:abstractNum w:abstractNumId="20">
     <w:nsid w:val="587D6C29"/>
     <w:multiLevelType w:val="hybridMultilevel"/>
     <w:tmpl w:val="49B4D38E"/>
@@ -5599,7 +6223,7 @@
       </w:rPr>
     </w:lvl>
   </w:abstractNum>
-  <w:abstractNum w:abstractNumId="20">
+  <w:abstractNum w:abstractNumId="21">
     <w:nsid w:val="59833D77"/>
     <w:multiLevelType w:val="hybridMultilevel"/>
     <w:tmpl w:val="96502842"/>
@@ -5712,7 +6336,7 @@
       </w:rPr>
     </w:lvl>
   </w:abstractNum>
-  <w:abstractNum w:abstractNumId="21">
+  <w:abstractNum w:abstractNumId="22">
     <w:nsid w:val="5D317183"/>
     <w:multiLevelType w:val="hybridMultilevel"/>
     <w:tmpl w:val="F424C088"/>
@@ -5799,7 +6423,7 @@
       </w:pPr>
     </w:lvl>
   </w:abstractNum>
-  <w:abstractNum w:abstractNumId="22">
+  <w:abstractNum w:abstractNumId="23">
     <w:nsid w:val="6225652A"/>
     <w:multiLevelType w:val="hybridMultilevel"/>
     <w:tmpl w:val="A42A549C"/>
@@ -5912,7 +6536,7 @@
       </w:rPr>
     </w:lvl>
   </w:abstractNum>
-  <w:abstractNum w:abstractNumId="23">
+  <w:abstractNum w:abstractNumId="24">
     <w:nsid w:val="67446783"/>
     <w:multiLevelType w:val="hybridMultilevel"/>
     <w:tmpl w:val="CD548AF2"/>
@@ -5998,7 +6622,120 @@
       </w:pPr>
     </w:lvl>
   </w:abstractNum>
-  <w:abstractNum w:abstractNumId="24">
+  <w:abstractNum w:abstractNumId="25">
+    <w:nsid w:val="69A36316"/>
+    <w:multiLevelType w:val="hybridMultilevel"/>
+    <w:tmpl w:val="1F30C6EC"/>
+    <w:lvl w:ilvl="0" w:tplc="04210001">
+      <w:start w:val="1"/>
+      <w:numFmt w:val="bullet"/>
+      <w:lvlText w:val=""/>
+      <w:lvlJc w:val="left"/>
+      <w:pPr>
+        <w:ind w:left="720" w:hanging="360"/>
+      </w:pPr>
+      <w:rPr>
+        <w:rFonts w:ascii="Symbol" w:hAnsi="Symbol" w:hint="default"/>
+      </w:rPr>
+    </w:lvl>
+    <w:lvl w:ilvl="1" w:tplc="04210003" w:tentative="1">
+      <w:start w:val="1"/>
+      <w:numFmt w:val="bullet"/>
+      <w:lvlText w:val="o"/>
+      <w:lvlJc w:val="left"/>
+      <w:pPr>
+        <w:ind w:left="1440" w:hanging="360"/>
+      </w:pPr>
+      <w:rPr>
+        <w:rFonts w:ascii="Courier New" w:hAnsi="Courier New" w:cs="Courier New" w:hint="default"/>
+      </w:rPr>
+    </w:lvl>
+    <w:lvl w:ilvl="2" w:tplc="04210005" w:tentative="1">
+      <w:start w:val="1"/>
+      <w:numFmt w:val="bullet"/>
+      <w:lvlText w:val=""/>
+      <w:lvlJc w:val="left"/>
+      <w:pPr>
+        <w:ind w:left="2160" w:hanging="360"/>
+      </w:pPr>
+      <w:rPr>
+        <w:rFonts w:ascii="Wingdings" w:hAnsi="Wingdings" w:hint="default"/>
+      </w:rPr>
+    </w:lvl>
+    <w:lvl w:ilvl="3" w:tplc="04210001" w:tentative="1">
+      <w:start w:val="1"/>
+      <w:numFmt w:val="bullet"/>
+      <w:lvlText w:val=""/>
+      <w:lvlJc w:val="left"/>
+      <w:pPr>
+        <w:ind w:left="2880" w:hanging="360"/>
+      </w:pPr>
+      <w:rPr>
+        <w:rFonts w:ascii="Symbol" w:hAnsi="Symbol" w:hint="default"/>
+      </w:rPr>
+    </w:lvl>
+    <w:lvl w:ilvl="4" w:tplc="04210003" w:tentative="1">
+      <w:start w:val="1"/>
+      <w:numFmt w:val="bullet"/>
+      <w:lvlText w:val="o"/>
+      <w:lvlJc w:val="left"/>
+      <w:pPr>
+        <w:ind w:left="3600" w:hanging="360"/>
+      </w:pPr>
+      <w:rPr>
+        <w:rFonts w:ascii="Courier New" w:hAnsi="Courier New" w:cs="Courier New" w:hint="default"/>
+      </w:rPr>
+    </w:lvl>
+    <w:lvl w:ilvl="5" w:tplc="04210005" w:tentative="1">
+      <w:start w:val="1"/>
+      <w:numFmt w:val="bullet"/>
+      <w:lvlText w:val=""/>
+      <w:lvlJc w:val="left"/>
+      <w:pPr>
+        <w:ind w:left="4320" w:hanging="360"/>
+      </w:pPr>
+      <w:rPr>
+        <w:rFonts w:ascii="Wingdings" w:hAnsi="Wingdings" w:hint="default"/>
+      </w:rPr>
+    </w:lvl>
+    <w:lvl w:ilvl="6" w:tplc="04210001" w:tentative="1">
+      <w:start w:val="1"/>
+      <w:numFmt w:val="bullet"/>
+      <w:lvlText w:val=""/>
+      <w:lvlJc w:val="left"/>
+      <w:pPr>
+        <w:ind w:left="5040" w:hanging="360"/>
+      </w:pPr>
+      <w:rPr>
+        <w:rFonts w:ascii="Symbol" w:hAnsi="Symbol" w:hint="default"/>
+      </w:rPr>
+    </w:lvl>
+    <w:lvl w:ilvl="7" w:tplc="04210003" w:tentative="1">
+      <w:start w:val="1"/>
+      <w:numFmt w:val="bullet"/>
+      <w:lvlText w:val="o"/>
+      <w:lvlJc w:val="left"/>
+      <w:pPr>
+        <w:ind w:left="5760" w:hanging="360"/>
+      </w:pPr>
+      <w:rPr>
+        <w:rFonts w:ascii="Courier New" w:hAnsi="Courier New" w:cs="Courier New" w:hint="default"/>
+      </w:rPr>
+    </w:lvl>
+    <w:lvl w:ilvl="8" w:tplc="04210005" w:tentative="1">
+      <w:start w:val="1"/>
+      <w:numFmt w:val="bullet"/>
+      <w:lvlText w:val=""/>
+      <w:lvlJc w:val="left"/>
+      <w:pPr>
+        <w:ind w:left="6480" w:hanging="360"/>
+      </w:pPr>
+      <w:rPr>
+        <w:rFonts w:ascii="Wingdings" w:hAnsi="Wingdings" w:hint="default"/>
+      </w:rPr>
+    </w:lvl>
+  </w:abstractNum>
+  <w:abstractNum w:abstractNumId="26">
     <w:nsid w:val="6A924003"/>
     <w:multiLevelType w:val="hybridMultilevel"/>
     <w:tmpl w:val="F18631CA"/>
@@ -6111,7 +6848,120 @@
       </w:rPr>
     </w:lvl>
   </w:abstractNum>
-  <w:abstractNum w:abstractNumId="25">
+  <w:abstractNum w:abstractNumId="27">
+    <w:nsid w:val="71587AB4"/>
+    <w:multiLevelType w:val="hybridMultilevel"/>
+    <w:tmpl w:val="6204B7D8"/>
+    <w:lvl w:ilvl="0" w:tplc="04210001">
+      <w:start w:val="1"/>
+      <w:numFmt w:val="bullet"/>
+      <w:lvlText w:val=""/>
+      <w:lvlJc w:val="left"/>
+      <w:pPr>
+        <w:ind w:left="720" w:hanging="360"/>
+      </w:pPr>
+      <w:rPr>
+        <w:rFonts w:ascii="Symbol" w:hAnsi="Symbol" w:hint="default"/>
+      </w:rPr>
+    </w:lvl>
+    <w:lvl w:ilvl="1" w:tplc="04210003" w:tentative="1">
+      <w:start w:val="1"/>
+      <w:numFmt w:val="bullet"/>
+      <w:lvlText w:val="o"/>
+      <w:lvlJc w:val="left"/>
+      <w:pPr>
+        <w:ind w:left="1440" w:hanging="360"/>
+      </w:pPr>
+      <w:rPr>
+        <w:rFonts w:ascii="Courier New" w:hAnsi="Courier New" w:cs="Courier New" w:hint="default"/>
+      </w:rPr>
+    </w:lvl>
+    <w:lvl w:ilvl="2" w:tplc="04210005" w:tentative="1">
+      <w:start w:val="1"/>
+      <w:numFmt w:val="bullet"/>
+      <w:lvlText w:val=""/>
+      <w:lvlJc w:val="left"/>
+      <w:pPr>
+        <w:ind w:left="2160" w:hanging="360"/>
+      </w:pPr>
+      <w:rPr>
+        <w:rFonts w:ascii="Wingdings" w:hAnsi="Wingdings" w:hint="default"/>
+      </w:rPr>
+    </w:lvl>
+    <w:lvl w:ilvl="3" w:tplc="04210001" w:tentative="1">
+      <w:start w:val="1"/>
+      <w:numFmt w:val="bullet"/>
+      <w:lvlText w:val=""/>
+      <w:lvlJc w:val="left"/>
+      <w:pPr>
+        <w:ind w:left="2880" w:hanging="360"/>
+      </w:pPr>
+      <w:rPr>
+        <w:rFonts w:ascii="Symbol" w:hAnsi="Symbol" w:hint="default"/>
+      </w:rPr>
+    </w:lvl>
+    <w:lvl w:ilvl="4" w:tplc="04210003" w:tentative="1">
+      <w:start w:val="1"/>
+      <w:numFmt w:val="bullet"/>
+      <w:lvlText w:val="o"/>
+      <w:lvlJc w:val="left"/>
+      <w:pPr>
+        <w:ind w:left="3600" w:hanging="360"/>
+      </w:pPr>
+      <w:rPr>
+        <w:rFonts w:ascii="Courier New" w:hAnsi="Courier New" w:cs="Courier New" w:hint="default"/>
+      </w:rPr>
+    </w:lvl>
+    <w:lvl w:ilvl="5" w:tplc="04210005" w:tentative="1">
+      <w:start w:val="1"/>
+      <w:numFmt w:val="bullet"/>
+      <w:lvlText w:val=""/>
+      <w:lvlJc w:val="left"/>
+      <w:pPr>
+        <w:ind w:left="4320" w:hanging="360"/>
+      </w:pPr>
+      <w:rPr>
+        <w:rFonts w:ascii="Wingdings" w:hAnsi="Wingdings" w:hint="default"/>
+      </w:rPr>
+    </w:lvl>
+    <w:lvl w:ilvl="6" w:tplc="04210001" w:tentative="1">
+      <w:start w:val="1"/>
+      <w:numFmt w:val="bullet"/>
+      <w:lvlText w:val=""/>
+      <w:lvlJc w:val="left"/>
+      <w:pPr>
+        <w:ind w:left="5040" w:hanging="360"/>
+      </w:pPr>
+      <w:rPr>
+        <w:rFonts w:ascii="Symbol" w:hAnsi="Symbol" w:hint="default"/>
+      </w:rPr>
+    </w:lvl>
+    <w:lvl w:ilvl="7" w:tplc="04210003" w:tentative="1">
+      <w:start w:val="1"/>
+      <w:numFmt w:val="bullet"/>
+      <w:lvlText w:val="o"/>
+      <w:lvlJc w:val="left"/>
+      <w:pPr>
+        <w:ind w:left="5760" w:hanging="360"/>
+      </w:pPr>
+      <w:rPr>
+        <w:rFonts w:ascii="Courier New" w:hAnsi="Courier New" w:cs="Courier New" w:hint="default"/>
+      </w:rPr>
+    </w:lvl>
+    <w:lvl w:ilvl="8" w:tplc="04210005" w:tentative="1">
+      <w:start w:val="1"/>
+      <w:numFmt w:val="bullet"/>
+      <w:lvlText w:val=""/>
+      <w:lvlJc w:val="left"/>
+      <w:pPr>
+        <w:ind w:left="6480" w:hanging="360"/>
+      </w:pPr>
+      <w:rPr>
+        <w:rFonts w:ascii="Wingdings" w:hAnsi="Wingdings" w:hint="default"/>
+      </w:rPr>
+    </w:lvl>
+  </w:abstractNum>
+  <w:abstractNum w:abstractNumId="28">
     <w:nsid w:val="73C46776"/>
     <w:multiLevelType w:val="hybridMultilevel"/>
     <w:tmpl w:val="9B92D5E8"/>
@@ -6197,7 +7047,7 @@
       </w:pPr>
     </w:lvl>
   </w:abstractNum>
-  <w:abstractNum w:abstractNumId="26">
+  <w:abstractNum w:abstractNumId="29">
     <w:nsid w:val="7D230ABC"/>
     <w:multiLevelType w:val="hybridMultilevel"/>
     <w:tmpl w:val="E444A2BC"/>
@@ -6310,38 +7160,151 @@
       </w:rPr>
     </w:lvl>
   </w:abstractNum>
+  <w:abstractNum w:abstractNumId="30">
+    <w:nsid w:val="7F746AA1"/>
+    <w:multiLevelType w:val="hybridMultilevel"/>
+    <w:tmpl w:val="F4FAA1CA"/>
+    <w:lvl w:ilvl="0" w:tplc="04210001">
+      <w:start w:val="1"/>
+      <w:numFmt w:val="bullet"/>
+      <w:lvlText w:val=""/>
+      <w:lvlJc w:val="left"/>
+      <w:pPr>
+        <w:ind w:left="720" w:hanging="360"/>
+      </w:pPr>
+      <w:rPr>
+        <w:rFonts w:ascii="Symbol" w:hAnsi="Symbol" w:hint="default"/>
+      </w:rPr>
+    </w:lvl>
+    <w:lvl w:ilvl="1" w:tplc="04210003" w:tentative="1">
+      <w:start w:val="1"/>
+      <w:numFmt w:val="bullet"/>
+      <w:lvlText w:val="o"/>
+      <w:lvlJc w:val="left"/>
+      <w:pPr>
+        <w:ind w:left="1440" w:hanging="360"/>
+      </w:pPr>
+      <w:rPr>
+        <w:rFonts w:ascii="Courier New" w:hAnsi="Courier New" w:cs="Courier New" w:hint="default"/>
+      </w:rPr>
+    </w:lvl>
+    <w:lvl w:ilvl="2" w:tplc="04210005" w:tentative="1">
+      <w:start w:val="1"/>
+      <w:numFmt w:val="bullet"/>
+      <w:lvlText w:val=""/>
+      <w:lvlJc w:val="left"/>
+      <w:pPr>
+        <w:ind w:left="2160" w:hanging="360"/>
+      </w:pPr>
+      <w:rPr>
+        <w:rFonts w:ascii="Wingdings" w:hAnsi="Wingdings" w:hint="default"/>
+      </w:rPr>
+    </w:lvl>
+    <w:lvl w:ilvl="3" w:tplc="04210001" w:tentative="1">
+      <w:start w:val="1"/>
+      <w:numFmt w:val="bullet"/>
+      <w:lvlText w:val=""/>
+      <w:lvlJc w:val="left"/>
+      <w:pPr>
+        <w:ind w:left="2880" w:hanging="360"/>
+      </w:pPr>
+      <w:rPr>
+        <w:rFonts w:ascii="Symbol" w:hAnsi="Symbol" w:hint="default"/>
+      </w:rPr>
+    </w:lvl>
+    <w:lvl w:ilvl="4" w:tplc="04210003" w:tentative="1">
+      <w:start w:val="1"/>
+      <w:numFmt w:val="bullet"/>
+      <w:lvlText w:val="o"/>
+      <w:lvlJc w:val="left"/>
+      <w:pPr>
+        <w:ind w:left="3600" w:hanging="360"/>
+      </w:pPr>
+      <w:rPr>
+        <w:rFonts w:ascii="Courier New" w:hAnsi="Courier New" w:cs="Courier New" w:hint="default"/>
+      </w:rPr>
+    </w:lvl>
+    <w:lvl w:ilvl="5" w:tplc="04210005" w:tentative="1">
+      <w:start w:val="1"/>
+      <w:numFmt w:val="bullet"/>
+      <w:lvlText w:val=""/>
+      <w:lvlJc w:val="left"/>
+      <w:pPr>
+        <w:ind w:left="4320" w:hanging="360"/>
+      </w:pPr>
+      <w:rPr>
+        <w:rFonts w:ascii="Wingdings" w:hAnsi="Wingdings" w:hint="default"/>
+      </w:rPr>
+    </w:lvl>
+    <w:lvl w:ilvl="6" w:tplc="04210001" w:tentative="1">
+      <w:start w:val="1"/>
+      <w:numFmt w:val="bullet"/>
+      <w:lvlText w:val=""/>
+      <w:lvlJc w:val="left"/>
+      <w:pPr>
+        <w:ind w:left="5040" w:hanging="360"/>
+      </w:pPr>
+      <w:rPr>
+        <w:rFonts w:ascii="Symbol" w:hAnsi="Symbol" w:hint="default"/>
+      </w:rPr>
+    </w:lvl>
+    <w:lvl w:ilvl="7" w:tplc="04210003" w:tentative="1">
+      <w:start w:val="1"/>
+      <w:numFmt w:val="bullet"/>
+      <w:lvlText w:val="o"/>
+      <w:lvlJc w:val="left"/>
+      <w:pPr>
+        <w:ind w:left="5760" w:hanging="360"/>
+      </w:pPr>
+      <w:rPr>
+        <w:rFonts w:ascii="Courier New" w:hAnsi="Courier New" w:cs="Courier New" w:hint="default"/>
+      </w:rPr>
+    </w:lvl>
+    <w:lvl w:ilvl="8" w:tplc="04210005" w:tentative="1">
+      <w:start w:val="1"/>
+      <w:numFmt w:val="bullet"/>
+      <w:lvlText w:val=""/>
+      <w:lvlJc w:val="left"/>
+      <w:pPr>
+        <w:ind w:left="6480" w:hanging="360"/>
+      </w:pPr>
+      <w:rPr>
+        <w:rFonts w:ascii="Wingdings" w:hAnsi="Wingdings" w:hint="default"/>
+      </w:rPr>
+    </w:lvl>
+  </w:abstractNum>
   <w:num w:numId="1">
-    <w:abstractNumId w:val="11"/>
+    <w:abstractNumId w:val="12"/>
   </w:num>
   <w:num w:numId="2">
     <w:abstractNumId w:val="2"/>
   </w:num>
   <w:num w:numId="3">
-    <w:abstractNumId w:val="12"/>
+    <w:abstractNumId w:val="13"/>
   </w:num>
   <w:num w:numId="4">
-    <w:abstractNumId w:val="8"/>
+    <w:abstractNumId w:val="9"/>
   </w:num>
   <w:num w:numId="5">
     <w:abstractNumId w:val="3"/>
   </w:num>
   <w:num w:numId="6">
+    <w:abstractNumId w:val="16"/>
+  </w:num>
+  <w:num w:numId="7">
+    <w:abstractNumId w:val="28"/>
+  </w:num>
+  <w:num w:numId="8">
+    <w:abstractNumId w:val="11"/>
+  </w:num>
+  <w:num w:numId="9">
     <w:abstractNumId w:val="15"/>
   </w:num>
-  <w:num w:numId="7">
-    <w:abstractNumId w:val="25"/>
-  </w:num>
-  <w:num w:numId="8">
-    <w:abstractNumId w:val="10"/>
-  </w:num>
-  <w:num w:numId="9">
-    <w:abstractNumId w:val="14"/>
-  </w:num>
   <w:num w:numId="10">
-    <w:abstractNumId w:val="18"/>
+    <w:abstractNumId w:val="19"/>
   </w:num>
   <w:num w:numId="11">
-    <w:abstractNumId w:val="23"/>
+    <w:abstractNumId w:val="24"/>
   </w:num>
   <w:num w:numId="12">
     <w:abstractNumId w:val="0"/>
@@ -6350,46 +7313,58 @@
     <w:abstractNumId w:val="4"/>
   </w:num>
   <w:num w:numId="14">
-    <w:abstractNumId w:val="16"/>
+    <w:abstractNumId w:val="17"/>
   </w:num>
   <w:num w:numId="15">
+    <w:abstractNumId w:val="22"/>
+  </w:num>
+  <w:num w:numId="16">
+    <w:abstractNumId w:val="20"/>
+  </w:num>
+  <w:num w:numId="17">
     <w:abstractNumId w:val="21"/>
   </w:num>
-  <w:num w:numId="16">
-    <w:abstractNumId w:val="19"/>
-  </w:num>
-  <w:num w:numId="17">
-    <w:abstractNumId w:val="20"/>
-  </w:num>
   <w:num w:numId="18">
-    <w:abstractNumId w:val="13"/>
+    <w:abstractNumId w:val="14"/>
   </w:num>
   <w:num w:numId="19">
     <w:abstractNumId w:val="1"/>
   </w:num>
   <w:num w:numId="20">
-    <w:abstractNumId w:val="5"/>
+    <w:abstractNumId w:val="6"/>
   </w:num>
   <w:num w:numId="21">
+    <w:abstractNumId w:val="8"/>
+  </w:num>
+  <w:num w:numId="22">
+    <w:abstractNumId w:val="10"/>
+  </w:num>
+  <w:num w:numId="23">
     <w:abstractNumId w:val="7"/>
   </w:num>
-  <w:num w:numId="22">
-    <w:abstractNumId w:val="9"/>
-  </w:num>
-  <w:num w:numId="23">
-    <w:abstractNumId w:val="6"/>
-  </w:num>
   <w:num w:numId="24">
-    <w:abstractNumId w:val="22"/>
+    <w:abstractNumId w:val="23"/>
   </w:num>
   <w:num w:numId="25">
-    <w:abstractNumId w:val="17"/>
+    <w:abstractNumId w:val="18"/>
   </w:num>
   <w:num w:numId="26">
-    <w:abstractNumId w:val="24"/>
+    <w:abstractNumId w:val="26"/>
   </w:num>
   <w:num w:numId="27">
-    <w:abstractNumId w:val="26"/>
+    <w:abstractNumId w:val="29"/>
+  </w:num>
+  <w:num w:numId="28">
+    <w:abstractNumId w:val="25"/>
+  </w:num>
+  <w:num w:numId="29">
+    <w:abstractNumId w:val="27"/>
+  </w:num>
+  <w:num w:numId="30">
+    <w:abstractNumId w:val="30"/>
+  </w:num>
+  <w:num w:numId="31">
+    <w:abstractNumId w:val="5"/>
   </w:num>
 </w:numbering>
 </file>
@@ -6615,7 +7590,6 @@
   <w:style w:type="character" w:default="1" w:styleId="DefaultParagraphFont">
     <w:name w:val="Default Paragraph Font"/>
     <w:uiPriority w:val="1"/>
-    <w:semiHidden/>
     <w:unhideWhenUsed/>
   </w:style>
   <w:style w:type="table" w:default="1" w:styleId="TableNormal">

--- a/Git/Git&Github - Catatan.docx
+++ b/Git/Git&Github - Catatan.docx
@@ -3322,7 +3322,10 @@
         <w:t>git clone &lt;link&gt;</w:t>
       </w:r>
       <w:r>
-        <w:t xml:space="preserve"> : untuk menyalin repo</w:t>
+        <w:tab/>
+      </w:r>
+      <w:r>
+        <w:t>: untuk menyalin repo</w:t>
       </w:r>
       <w:r>
         <w:t xml:space="preserve"> dari</w:t>
@@ -3340,7 +3343,16 @@
         </w:numPr>
       </w:pPr>
       <w:r>
-        <w:t xml:space="preserve">git push : </w:t>
+        <w:t xml:space="preserve">git push </w:t>
+      </w:r>
+      <w:r>
+        <w:tab/>
+      </w:r>
+      <w:r>
+        <w:tab/>
+      </w:r>
+      <w:r>
+        <w:t xml:space="preserve">: </w:t>
       </w:r>
       <w:r>
         <w:rPr>
@@ -3397,7 +3409,10 @@
         <w:t>git remote add origin &lt;link&gt;</w:t>
       </w:r>
       <w:r>
-        <w:t xml:space="preserve"> : menambahkan remote</w:t>
+        <w:tab/>
+      </w:r>
+      <w:r>
+        <w:t>: menambahkan remote</w:t>
       </w:r>
     </w:p>
     <w:p>
@@ -3409,13 +3424,7 @@
         </w:numPr>
       </w:pPr>
       <w:r>
-        <w:t xml:space="preserve">git push –u origin master : </w:t>
-      </w:r>
-      <w:r>
-        <w:rPr>
-          <w:highlight w:val="cyan"/>
-        </w:rPr>
-        <w:t>push pertama kali</w:t>
+        <w:t>git add .</w:t>
       </w:r>
     </w:p>
     <w:p>
@@ -3427,7 +3436,55 @@
         </w:numPr>
       </w:pPr>
       <w:r>
-        <w:t xml:space="preserve">git push : </w:t>
+        <w:t>git commit –m &lt;pesan&gt;</w:t>
+      </w:r>
+    </w:p>
+    <w:p>
+      <w:pPr>
+        <w:pStyle w:val="ListParagraph"/>
+        <w:numPr>
+          <w:ilvl w:val="0"/>
+          <w:numId w:val="25"/>
+        </w:numPr>
+      </w:pPr>
+      <w:r>
+        <w:t>git push –u origin master</w:t>
+      </w:r>
+      <w:r>
+        <w:tab/>
+      </w:r>
+      <w:r>
+        <w:t xml:space="preserve">: </w:t>
+      </w:r>
+      <w:r>
+        <w:rPr>
+          <w:highlight w:val="cyan"/>
+        </w:rPr>
+        <w:t>push pertama kali</w:t>
+      </w:r>
+    </w:p>
+    <w:p>
+      <w:pPr>
+        <w:pStyle w:val="ListParagraph"/>
+        <w:numPr>
+          <w:ilvl w:val="0"/>
+          <w:numId w:val="25"/>
+        </w:numPr>
+      </w:pPr>
+      <w:r>
+        <w:t>git push</w:t>
+      </w:r>
+      <w:r>
+        <w:tab/>
+      </w:r>
+      <w:r>
+        <w:tab/>
+      </w:r>
+      <w:r>
+        <w:tab/>
+      </w:r>
+      <w:r>
+        <w:t xml:space="preserve">: </w:t>
       </w:r>
       <w:r>
         <w:rPr>
@@ -3821,6 +3878,7 @@
         </w:numPr>
       </w:pPr>
       <w:r>
+        <w:lastRenderedPageBreak/>
         <w:t>git branch –d &lt;na</w:t>
       </w:r>
       <w:r>
@@ -7590,6 +7648,7 @@
   <w:style w:type="character" w:default="1" w:styleId="DefaultParagraphFont">
     <w:name w:val="Default Paragraph Font"/>
     <w:uiPriority w:val="1"/>
+    <w:semiHidden/>
     <w:unhideWhenUsed/>
   </w:style>
   <w:style w:type="table" w:default="1" w:styleId="TableNormal">
@@ -8085,7 +8144,7 @@
   <a:extraClrSchemeLst/>
   <a:extLst>
     <a:ext uri="{05A4C25C-085E-4340-85A3-A5531E510DB2}">
-      <thm15:themeFamily xmlns:thm15="http://schemas.microsoft.com/office/thememl/2012/main" xmlns="" name="Office Theme" id="{62F939B6-93AF-4DB8-9C6B-D6C7DFDC589F}" vid="{4A3C46E8-61CC-4603-A589-7422A47A8E4A}"/>
+      <thm15:themeFamily xmlns="" xmlns:thm15="http://schemas.microsoft.com/office/thememl/2012/main" name="Office Theme" id="{62F939B6-93AF-4DB8-9C6B-D6C7DFDC589F}" vid="{4A3C46E8-61CC-4603-A589-7422A47A8E4A}"/>
     </a:ext>
   </a:extLst>
 </a:theme>
